--- a/assignments/25-April Weekend task/SRS for JPetStore.docx
+++ b/assignments/25-April Weekend task/SRS for JPetStore.docx
@@ -5,17 +5,49 @@
     <w:p>
       <w:pPr>
         <w:pStyle w:val="Heading2"/>
-        <w:spacing w:before="299" w:beforeAutospacing="off" w:after="299" w:afterAutospacing="off"/>
-      </w:pPr>
-      <w:r>
-        <w:rPr>
+        <w:rPr>
+          <w:rFonts w:ascii="Aptos Display" w:hAnsi="Aptos Display"/>
           <w:b w:val="1"/>
           <w:bCs w:val="1"/>
           <w:noProof w:val="0"/>
+          <w:color w:val="0F4761" w:themeColor="accent1" w:themeTint="FF" w:themeShade="BF"/>
           <w:sz w:val="36"/>
           <w:szCs w:val="36"/>
           <w:lang w:val="en-US"/>
         </w:rPr>
+      </w:pPr>
+      <w:r>
+        <w:rPr>
+          <w:rFonts w:ascii="Aptos Display" w:hAnsi="Aptos Display"/>
+          <w:b w:val="1"/>
+          <w:bCs w:val="1"/>
+          <w:i w:val="0"/>
+          <w:iCs w:val="0"/>
+          <w:caps w:val="0"/>
+          <w:smallCaps w:val="0"/>
+          <w:noProof w:val="0"/>
+          <w:color w:val="0F4761" w:themeColor="accent1" w:themeTint="FF" w:themeShade="BF"/>
+          <w:sz w:val="36"/>
+          <w:szCs w:val="36"/>
+          <w:lang w:val="en-US"/>
+        </w:rPr>
+        <w:t>Software Requirements Specification (SRS) for JPetStore</w:t>
+      </w:r>
+    </w:p>
+    <w:p>
+      <w:pPr>
+        <w:pStyle w:val="Heading2"/>
+        <w:spacing w:before="299" w:beforeAutospacing="off" w:after="299" w:afterAutospacing="off"/>
+      </w:pPr>
+      <w:r>
+        <w:rPr>
+          <w:b w:val="1"/>
+          <w:bCs w:val="1"/>
+          <w:noProof w:val="0"/>
+          <w:sz w:val="36"/>
+          <w:szCs w:val="36"/>
+          <w:lang w:val="en-US"/>
+        </w:rPr>
         <w:t>1. Introduction</w:t>
       </w:r>
     </w:p>
@@ -679,7 +711,7 @@
         </w:rPr>
         <w:t xml:space="preserve">Live Demo: </w:t>
       </w:r>
-      <w:hyperlink r:id="Re690c76fad5f4546">
+      <w:hyperlink r:id="R53d87a4fb3ca47fb">
         <w:r>
           <w:rPr>
             <w:rStyle w:val="Hyperlink"/>
@@ -11377,7 +11409,7 @@
     <w:name w:val="List Paragraph"/>
     <w:basedOn w:val="Normal"/>
     <w:qFormat/>
-    <w:rsid w:val="44CCE5BA"/>
+    <w:rsid w:val="61D93945"/>
     <w:pPr>
       <w:spacing/>
       <w:ind w:left="720"/>
@@ -11389,7 +11421,7 @@
     <w:name w:val="Hyperlink"/>
     <w:basedOn w:val="DefaultParagraphFont"/>
     <w:unhideWhenUsed/>
-    <w:rsid w:val="44CCE5BA"/>
+    <w:rsid w:val="61D93945"/>
     <w:rPr>
       <w:color w:val="467886"/>
       <w:u w:val="single"/>
